--- a/examples/docs/original/01-simple.docx
+++ b/examples/docs/original/01-simple.docx
@@ -16,6 +16,7 @@
         </w:rPr>
         <w:t>{{</w:t>
       </w:r>
+      <w:proofErr w:type="gramStart"/>
       <w:r>
         <w:rPr>
           <w:b/>
@@ -23,6 +24,7 @@
         </w:rPr>
         <w:t>hello</w:t>
       </w:r>
+      <w:proofErr w:type="gramEnd"/>
       <w:r>
         <w:rPr>
           <w:b/>
@@ -44,6 +46,7 @@
         </w:rPr>
         <w:t>{{</w:t>
       </w:r>
+      <w:proofErr w:type="gramStart"/>
       <w:r>
         <w:rPr>
           <w:i/>
@@ -51,6 +54,7 @@
         </w:rPr>
         <w:t>hello</w:t>
       </w:r>
+      <w:proofErr w:type="gramEnd"/>
       <w:r>
         <w:rPr>
           <w:i/>
@@ -74,6 +78,7 @@
         </w:rPr>
         <w:t>{{</w:t>
       </w:r>
+      <w:proofErr w:type="gramStart"/>
       <w:r>
         <w:rPr>
           <w:u w:val="single"/>
@@ -81,6 +86,7 @@
         </w:rPr>
         <w:t>hello</w:t>
       </w:r>
+      <w:proofErr w:type="gramEnd"/>
       <w:r>
         <w:rPr>
           <w:u w:val="single"/>
@@ -101,6 +107,7 @@
         </w:rPr>
         <w:t>{{</w:t>
       </w:r>
+      <w:proofErr w:type="gramStart"/>
       <w:r>
         <w:rPr>
           <w:strike/>
@@ -108,6 +115,7 @@
         </w:rPr>
         <w:t>hello</w:t>
       </w:r>
+      <w:proofErr w:type="gramEnd"/>
       <w:r>
         <w:rPr>
           <w:strike/>
@@ -137,6 +145,7 @@
         </w:rPr>
         <w:t>{{</w:t>
       </w:r>
+      <w:proofErr w:type="gramStart"/>
       <w:r>
         <w:rPr>
           <w:vertAlign w:val="subscript"/>
@@ -144,6 +153,7 @@
         </w:rPr>
         <w:t>hello</w:t>
       </w:r>
+      <w:proofErr w:type="gramEnd"/>
       <w:r>
         <w:rPr>
           <w:vertAlign w:val="subscript"/>
@@ -165,6 +175,7 @@
         </w:rPr>
         <w:t>{{</w:t>
       </w:r>
+      <w:proofErr w:type="gramStart"/>
       <w:r>
         <w:rPr>
           <w:vertAlign w:val="superscript"/>
@@ -172,6 +183,7 @@
         </w:rPr>
         <w:t>hello</w:t>
       </w:r>
+      <w:proofErr w:type="gramEnd"/>
       <w:r>
         <w:rPr>
           <w:vertAlign w:val="superscript"/>
@@ -194,6 +206,7 @@
         </w:rPr>
         <w:t>{{</w:t>
       </w:r>
+      <w:proofErr w:type="gramStart"/>
       <w:r>
         <w:rPr>
           <w:color w:val="FF0000"/>
@@ -202,6 +215,7 @@
         </w:rPr>
         <w:t>hello</w:t>
       </w:r>
+      <w:proofErr w:type="gramEnd"/>
       <w:r>
         <w:rPr>
           <w:color w:val="FF0000"/>
@@ -292,8 +306,33 @@
         </w:rPr>
         <w:t>{{special}}</w:t>
       </w:r>
+    </w:p>
+    <w:p>
+      <w:pPr>
+        <w:rPr>
+          <w:lang w:val="en-US"/>
+        </w:rPr>
+      </w:pPr>
+      <w:r>
+        <w:rPr>
+          <w:lang w:val="en-US"/>
+        </w:rPr>
+        <w:t xml:space="preserve">Inline {{hello}} Inline </w:t>
+      </w:r>
+      <w:r>
+        <w:rPr>
+          <w:lang w:val="en-US"/>
+        </w:rPr>
+        <w:t xml:space="preserve"> </w:t>
+      </w:r>
       <w:bookmarkStart w:id="0" w:name="_GoBack"/>
       <w:bookmarkEnd w:id="0"/>
+      <w:r>
+        <w:rPr>
+          <w:lang w:val="en-US"/>
+        </w:rPr>
+        <w:t>{{hello}}|{{hello}}</w:t>
+      </w:r>
     </w:p>
     <w:sectPr>
       <w:pgSz w:w="11906" w:h="16838"/>
